--- a/kk.docx
+++ b/kk.docx
@@ -3,6 +3,18 @@
 <w:document xmlns:wpc="http://schemas.microsoft.com/office/word/2010/wordprocessingCanvas" xmlns:mc="http://schemas.openxmlformats.org/markup-compatibility/2006" xmlns:o="urn:schemas-microsoft-com:office:office" xmlns:r="http://schemas.openxmlformats.org/officeDocument/2006/relationships" xmlns:m="http://schemas.openxmlformats.org/officeDocument/2006/math" xmlns:v="urn:schemas-microsoft-com:vml" xmlns:wp14="http://schemas.microsoft.com/office/word/2010/wordprocessingDrawing" xmlns:wp="http://schemas.openxmlformats.org/drawingml/2006/wordprocessingDrawing" xmlns:w="http://schemas.openxmlformats.org/wordprocessingml/2006/main" xmlns:w14="http://schemas.microsoft.com/office/word/2010/wordml" xmlns:w10="urn:schemas-microsoft-com:office:word" xmlns:w15="http://schemas.microsoft.com/office/word/2012/wordml" xmlns:wpg="http://schemas.microsoft.com/office/word/2010/wordprocessingGroup" xmlns:wpi="http://schemas.microsoft.com/office/word/2010/wordprocessingInk" xmlns:wne="http://schemas.microsoft.com/office/word/2006/wordml" xmlns:wps="http://schemas.microsoft.com/office/word/2010/wordprocessingShape" xmlns:wpsCustomData="http://www.wps.cn/officeDocument/2013/wpsCustomData" mc:Ignorable="w14 w15 wp14">
   <w:body>
     <w:p>
+      <w:pPr>
+        <w:rPr>
+          <w:rFonts w:ascii="serif" w:hAnsi="serif" w:eastAsia="serif" w:cs="serif"/>
+          <w:i w:val="0"/>
+          <w:iCs w:val="0"/>
+          <w:caps w:val="0"/>
+          <w:spacing w:val="-3"/>
+          <w:sz w:val="26"/>
+          <w:szCs w:val="26"/>
+          <w:shd w:val="clear" w:fill="FFFFFF"/>
+        </w:rPr>
+      </w:pPr>
       <w:r>
         <w:rPr>
           <w:rFonts w:ascii="serif" w:hAnsi="serif" w:eastAsia="serif" w:cs="serif"/>
@@ -15,6 +27,47 @@
           <w:shd w:val="clear" w:fill="FFFFFF"/>
         </w:rPr>
         <w:t>In this essay on computer, we are going to discuss some useful things about computers. The modern-day computer has become an important part of our daily life. Also, their usage has increased much fold during the last decade. Nowadays, they use the computer in every office whether private or government. Mankind is using computers for over many decades now. Also, they are used in many fields like agriculture, designing, machinery making, defense and many more. Above all, they have revolutionized the whole world.</w:t>
+      </w:r>
+    </w:p>
+    <w:p>
+      <w:pPr>
+        <w:rPr>
+          <w:rFonts w:ascii="serif" w:hAnsi="serif" w:eastAsia="serif" w:cs="serif"/>
+          <w:i w:val="0"/>
+          <w:iCs w:val="0"/>
+          <w:caps w:val="0"/>
+          <w:spacing w:val="-3"/>
+          <w:sz w:val="26"/>
+          <w:szCs w:val="26"/>
+          <w:shd w:val="clear" w:fill="FFFFFF"/>
+        </w:rPr>
+      </w:pPr>
+    </w:p>
+    <w:p>
+      <w:pPr>
+        <w:rPr>
+          <w:rFonts w:ascii="serif" w:hAnsi="serif" w:eastAsia="serif" w:cs="serif"/>
+          <w:i w:val="0"/>
+          <w:iCs w:val="0"/>
+          <w:caps w:val="0"/>
+          <w:spacing w:val="-3"/>
+          <w:sz w:val="26"/>
+          <w:szCs w:val="26"/>
+          <w:shd w:val="clear" w:fill="FFFFFF"/>
+        </w:rPr>
+      </w:pPr>
+      <w:r>
+        <w:rPr>
+          <w:rFonts w:ascii="serif" w:hAnsi="serif" w:eastAsia="serif" w:cs="serif"/>
+          <w:i w:val="0"/>
+          <w:iCs w:val="0"/>
+          <w:caps w:val="0"/>
+          <w:spacing w:val="-3"/>
+          <w:sz w:val="26"/>
+          <w:szCs w:val="26"/>
+          <w:shd w:val="clear" w:fill="FFFFFF"/>
+        </w:rPr>
+        <w:t>As the usage of computer increased it became a necessity for almost every field to use computers for their operations. Also, they have made working and sorting things easier. Below we are mentioning some of the important fields that use a computer in their daily operation.</w:t>
       </w:r>
       <w:bookmarkStart w:id="0" w:name="_GoBack"/>
       <w:bookmarkEnd w:id="0"/>
